--- a/documents/Deliverable_4/FlyingMongeese_Deliverable_4_PrivacyPolicy.docx
+++ b/documents/Deliverable_4/FlyingMongeese_Deliverable_4_PrivacyPolicy.docx
@@ -1,6 +1,6 @@
 
 <file path=word/document.xml><?xml version="1.0" encoding="utf-8"?>
-<w:document xmlns:wpc="http://schemas.microsoft.com/office/word/2010/wordprocessingCanvas" xmlns:cx="http://schemas.microsoft.com/office/drawing/2014/chartex" xmlns:cx1="http://schemas.microsoft.com/office/drawing/2015/9/8/chartex" xmlns:cx2="http://schemas.microsoft.com/office/drawing/2015/10/21/chartex" xmlns:cx3="http://schemas.microsoft.com/office/drawing/2016/5/9/chartex" xmlns:cx4="http://schemas.microsoft.com/office/drawing/2016/5/10/chartex" xmlns:cx5="http://schemas.microsoft.com/office/drawing/2016/5/11/chartex" xmlns:cx6="http://schemas.microsoft.com/office/drawing/2016/5/12/chartex" xmlns:cx7="http://schemas.microsoft.com/office/drawing/2016/5/13/chartex" xmlns:cx8="http://schemas.microsoft.com/office/drawing/2016/5/14/chartex" xmlns:mc="http://schemas.openxmlformats.org/markup-compatibility/2006" xmlns:aink="http://schemas.microsoft.com/office/drawing/2016/ink" xmlns:am3d="http://schemas.microsoft.com/office/drawing/2017/model3d" xmlns:o="urn:schemas-microsoft-com:office:office" xmlns:r="http://schemas.openxmlformats.org/officeDocument/2006/relationships" xmlns:m="http://schemas.openxmlformats.org/officeDocument/2006/math" xmlns:v="urn:schemas-microsoft-com:vml" xmlns:wp14="http://schemas.microsoft.com/office/word/2010/wordprocessingDrawing" xmlns:wp="http://schemas.openxmlformats.org/drawingml/2006/wordprocessingDrawing" xmlns:w10="urn:schemas-microsoft-com:office:word" xmlns:w="http://schemas.openxmlformats.org/wordprocessingml/2006/main" xmlns:w14="http://schemas.microsoft.com/office/word/2010/wordml" xmlns:w15="http://schemas.microsoft.com/office/word/2012/wordml" xmlns:w16cid="http://schemas.microsoft.com/office/word/2016/wordml/cid" xmlns:w16se="http://schemas.microsoft.com/office/word/2015/wordml/symex" xmlns:wpg="http://schemas.microsoft.com/office/word/2010/wordprocessingGroup" xmlns:wpi="http://schemas.microsoft.com/office/word/2010/wordprocessingInk" xmlns:wne="http://schemas.microsoft.com/office/word/2006/wordml" xmlns:wps="http://schemas.microsoft.com/office/word/2010/wordprocessingShape" mc:Ignorable="w14 w15 w16se w16cid wp14">
+<w:document xmlns:wpc="http://schemas.microsoft.com/office/word/2010/wordprocessingCanvas" xmlns:mo="http://schemas.microsoft.com/office/mac/office/2008/main" xmlns:mc="http://schemas.openxmlformats.org/markup-compatibility/2006" xmlns:mv="urn:schemas-microsoft-com:mac:vml" xmlns:o="urn:schemas-microsoft-com:office:office" xmlns:r="http://schemas.openxmlformats.org/officeDocument/2006/relationships" xmlns:m="http://schemas.openxmlformats.org/officeDocument/2006/math" xmlns:v="urn:schemas-microsoft-com:vml" xmlns:wp14="http://schemas.microsoft.com/office/word/2010/wordprocessingDrawing" xmlns:wp="http://schemas.openxmlformats.org/drawingml/2006/wordprocessingDrawing" xmlns:w10="urn:schemas-microsoft-com:office:word" xmlns:w="http://schemas.openxmlformats.org/wordprocessingml/2006/main" xmlns:w14="http://schemas.microsoft.com/office/word/2010/wordml" xmlns:w15="http://schemas.microsoft.com/office/word/2012/wordml" xmlns:wpg="http://schemas.microsoft.com/office/word/2010/wordprocessingGroup" xmlns:wpi="http://schemas.microsoft.com/office/word/2010/wordprocessingInk" xmlns:wne="http://schemas.microsoft.com/office/word/2006/wordml" xmlns:wps="http://schemas.microsoft.com/office/word/2010/wordprocessingShape" mc:Ignorable="w14 w15 wp14">
   <w:body>
     <w:p>
       <w:r>
@@ -43,10 +43,19 @@
         <w:t xml:space="preserve">this will be the only sensitive data that the program uses. </w:t>
       </w:r>
       <w:r>
+        <w:t xml:space="preserve">Only the financial sales data and account username and password will be collected. No other data is requested. </w:t>
+      </w:r>
+      <w:r>
         <w:t>Th</w:t>
       </w:r>
       <w:r>
-        <w:t xml:space="preserve">is financial sensitive </w:t>
+        <w:t>is financial</w:t>
+      </w:r>
+      <w:r>
+        <w:t>ly</w:t>
+      </w:r>
+      <w:r>
+        <w:t xml:space="preserve"> sensitive </w:t>
       </w:r>
       <w:r>
         <w:t>information we require for the business side is the gross sales for a given day. We will also require a person</w:t>
@@ -65,80 +74,142 @@
       </w:r>
       <w:r>
         <w:t xml:space="preserve">This account </w:t>
+      </w:r>
+      <w:r>
+        <w:t>data will be stored in an encrypted manner</w:t>
+      </w:r>
+      <w:r>
+        <w:t xml:space="preserve"> in a secure database.</w:t>
+      </w:r>
+    </w:p>
+    <w:p>
+      <w:r>
+        <w:t>If</w:t>
+      </w:r>
+      <w:r>
+        <w:t>,</w:t>
+      </w:r>
+      <w:r>
+        <w:t xml:space="preserve"> at any time</w:t>
+      </w:r>
+      <w:r>
+        <w:t>,</w:t>
+      </w:r>
+      <w:r>
+        <w:t xml:space="preserve"> the Privacy </w:t>
+      </w:r>
+      <w:r>
+        <w:t>P</w:t>
+      </w:r>
+      <w:r>
+        <w:t>olicies are updated</w:t>
+      </w:r>
+      <w:r>
+        <w:t>,</w:t>
+      </w:r>
+      <w:r>
+        <w:t xml:space="preserve"> a noti</w:t>
+      </w:r>
+      <w:r>
+        <w:t xml:space="preserve">fication will be sent to </w:t>
+      </w:r>
+      <w:r>
+        <w:t>you</w:t>
+      </w:r>
+      <w:r>
+        <w:t xml:space="preserve"> and it will</w:t>
+      </w:r>
+      <w:r>
+        <w:t xml:space="preserve"> be</w:t>
+      </w:r>
+      <w:r>
+        <w:t xml:space="preserve"> </w:t>
+      </w:r>
+      <w:r>
+        <w:t xml:space="preserve">your </w:t>
+      </w:r>
+      <w:r>
+        <w:t xml:space="preserve">responsibility </w:t>
+      </w:r>
+      <w:r>
+        <w:t>to read</w:t>
+      </w:r>
+      <w:r>
+        <w:t xml:space="preserve"> </w:t>
+      </w:r>
+      <w:r>
+        <w:t xml:space="preserve">and agree to </w:t>
+      </w:r>
+      <w:r>
+        <w:t xml:space="preserve">the </w:t>
+      </w:r>
+      <w:r>
+        <w:t>updated P</w:t>
+      </w:r>
+      <w:r>
+        <w:t>olicy before proceeding with using the program.</w:t>
+      </w:r>
+    </w:p>
+    <w:p>
+      <w:r>
+        <w:t>We will abide by the following OECD Fair Information Principles</w:t>
+      </w:r>
+      <w:r>
+        <w:t xml:space="preserve"> for our specific uses</w:t>
+      </w:r>
+      <w:r>
+        <w:t>:</w:t>
+      </w:r>
+    </w:p>
+    <w:p>
+      <w:pPr>
+        <w:pStyle w:val="ListParagraph"/>
+        <w:numPr>
+          <w:ilvl w:val="0"/>
+          <w:numId w:val="1"/>
+        </w:numPr>
+      </w:pPr>
+      <w:r>
+        <w:t>Collection Limitation: We will only be collecting information for our program pertaining to financial sales data used for the sole purpose of trend prediction and account information</w:t>
+      </w:r>
+    </w:p>
+    <w:p>
+      <w:pPr>
+        <w:pStyle w:val="ListParagraph"/>
+        <w:numPr>
+          <w:ilvl w:val="0"/>
+          <w:numId w:val="1"/>
+        </w:numPr>
+      </w:pPr>
+      <w:r>
+        <w:t>Data Quality: Personal account data will be encrypted and managed in a secure database</w:t>
+      </w:r>
+    </w:p>
+    <w:p>
+      <w:pPr>
+        <w:pStyle w:val="ListParagraph"/>
+        <w:numPr>
+          <w:ilvl w:val="0"/>
+          <w:numId w:val="1"/>
+        </w:numPr>
+      </w:pPr>
+      <w:r>
+        <w:t>Purpose Specification: We will explicitly ask for only the sales data relevant to our prediction algorithm</w:t>
+      </w:r>
+    </w:p>
+    <w:p>
+      <w:pPr>
+        <w:pStyle w:val="ListParagraph"/>
+        <w:numPr>
+          <w:ilvl w:val="0"/>
+          <w:numId w:val="1"/>
+        </w:numPr>
+      </w:pPr>
+      <w:r>
+        <w:t xml:space="preserve">Use Limitation: </w:t>
       </w:r>
       <w:bookmarkStart w:id="0" w:name="_GoBack"/>
       <w:bookmarkEnd w:id="0"/>
-      <w:r>
-        <w:t>data will be stored in an encrypted manner</w:t>
-      </w:r>
-      <w:r>
-        <w:t xml:space="preserve"> in a secure database.</w:t>
-      </w:r>
-    </w:p>
-    <w:p>
-      <w:r>
-        <w:t>If</w:t>
-      </w:r>
-      <w:r>
-        <w:t>,</w:t>
-      </w:r>
-      <w:r>
-        <w:t xml:space="preserve"> at any time</w:t>
-      </w:r>
-      <w:r>
-        <w:t>,</w:t>
-      </w:r>
-      <w:r>
-        <w:t xml:space="preserve"> the Privacy </w:t>
-      </w:r>
-      <w:r>
-        <w:t>P</w:t>
-      </w:r>
-      <w:r>
-        <w:t>olicies are updated</w:t>
-      </w:r>
-      <w:r>
-        <w:t>,</w:t>
-      </w:r>
-      <w:r>
-        <w:t xml:space="preserve"> a notification will be sent to the </w:t>
-      </w:r>
-      <w:r>
-        <w:t>you</w:t>
-      </w:r>
-      <w:r>
-        <w:t xml:space="preserve"> and it will</w:t>
-      </w:r>
-      <w:r>
-        <w:t xml:space="preserve"> be</w:t>
-      </w:r>
-      <w:r>
-        <w:t xml:space="preserve"> </w:t>
-      </w:r>
-      <w:r>
-        <w:t xml:space="preserve">your </w:t>
-      </w:r>
-      <w:r>
-        <w:t xml:space="preserve">responsibility </w:t>
-      </w:r>
-      <w:r>
-        <w:t>to read</w:t>
-      </w:r>
-      <w:r>
-        <w:t xml:space="preserve"> </w:t>
-      </w:r>
-      <w:r>
-        <w:t xml:space="preserve">and agree to </w:t>
-      </w:r>
-      <w:r>
-        <w:t xml:space="preserve">the </w:t>
-      </w:r>
-      <w:r>
-        <w:t>updated P</w:t>
-      </w:r>
-      <w:r>
-        <w:t xml:space="preserve">olicy. </w:t>
-      </w:r>
     </w:p>
     <w:p/>
     <w:sectPr>
@@ -151,8 +222,129 @@
 </w:document>
 </file>
 
+<file path=word/numbering.xml><?xml version="1.0" encoding="utf-8"?>
+<w:numbering xmlns:wpc="http://schemas.microsoft.com/office/word/2010/wordprocessingCanvas" xmlns:mo="http://schemas.microsoft.com/office/mac/office/2008/main" xmlns:mc="http://schemas.openxmlformats.org/markup-compatibility/2006" xmlns:mv="urn:schemas-microsoft-com:mac:vml" xmlns:o="urn:schemas-microsoft-com:office:office" xmlns:r="http://schemas.openxmlformats.org/officeDocument/2006/relationships" xmlns:m="http://schemas.openxmlformats.org/officeDocument/2006/math" xmlns:v="urn:schemas-microsoft-com:vml" xmlns:wp14="http://schemas.microsoft.com/office/word/2010/wordprocessingDrawing" xmlns:wp="http://schemas.openxmlformats.org/drawingml/2006/wordprocessingDrawing" xmlns:w10="urn:schemas-microsoft-com:office:word" xmlns:w="http://schemas.openxmlformats.org/wordprocessingml/2006/main" xmlns:w14="http://schemas.microsoft.com/office/word/2010/wordml" xmlns:w15="http://schemas.microsoft.com/office/word/2012/wordml" xmlns:wpg="http://schemas.microsoft.com/office/word/2010/wordprocessingGroup" xmlns:wpi="http://schemas.microsoft.com/office/word/2010/wordprocessingInk" xmlns:wne="http://schemas.microsoft.com/office/word/2006/wordml" xmlns:wps="http://schemas.microsoft.com/office/word/2010/wordprocessingShape" mc:Ignorable="w14 w15 wp14">
+  <w:abstractNum w:abstractNumId="0">
+    <w:nsid w:val="298A4DB6"/>
+    <w:multiLevelType w:val="hybridMultilevel"/>
+    <w:tmpl w:val="F3FE20DE"/>
+    <w:lvl w:ilvl="0" w:tplc="04090001">
+      <w:start w:val="1"/>
+      <w:numFmt w:val="bullet"/>
+      <w:lvlText w:val=""/>
+      <w:lvlJc w:val="left"/>
+      <w:pPr>
+        <w:ind w:left="720" w:hanging="360"/>
+      </w:pPr>
+      <w:rPr>
+        <w:rFonts w:ascii="Symbol" w:hAnsi="Symbol" w:hint="default"/>
+      </w:rPr>
+    </w:lvl>
+    <w:lvl w:ilvl="1" w:tplc="04090003" w:tentative="1">
+      <w:start w:val="1"/>
+      <w:numFmt w:val="bullet"/>
+      <w:lvlText w:val="o"/>
+      <w:lvlJc w:val="left"/>
+      <w:pPr>
+        <w:ind w:left="1440" w:hanging="360"/>
+      </w:pPr>
+      <w:rPr>
+        <w:rFonts w:ascii="Courier New" w:hAnsi="Courier New" w:cs="Courier New" w:hint="default"/>
+      </w:rPr>
+    </w:lvl>
+    <w:lvl w:ilvl="2" w:tplc="04090005" w:tentative="1">
+      <w:start w:val="1"/>
+      <w:numFmt w:val="bullet"/>
+      <w:lvlText w:val=""/>
+      <w:lvlJc w:val="left"/>
+      <w:pPr>
+        <w:ind w:left="2160" w:hanging="360"/>
+      </w:pPr>
+      <w:rPr>
+        <w:rFonts w:ascii="Wingdings" w:hAnsi="Wingdings" w:hint="default"/>
+      </w:rPr>
+    </w:lvl>
+    <w:lvl w:ilvl="3" w:tplc="04090001" w:tentative="1">
+      <w:start w:val="1"/>
+      <w:numFmt w:val="bullet"/>
+      <w:lvlText w:val=""/>
+      <w:lvlJc w:val="left"/>
+      <w:pPr>
+        <w:ind w:left="2880" w:hanging="360"/>
+      </w:pPr>
+      <w:rPr>
+        <w:rFonts w:ascii="Symbol" w:hAnsi="Symbol" w:hint="default"/>
+      </w:rPr>
+    </w:lvl>
+    <w:lvl w:ilvl="4" w:tplc="04090003" w:tentative="1">
+      <w:start w:val="1"/>
+      <w:numFmt w:val="bullet"/>
+      <w:lvlText w:val="o"/>
+      <w:lvlJc w:val="left"/>
+      <w:pPr>
+        <w:ind w:left="3600" w:hanging="360"/>
+      </w:pPr>
+      <w:rPr>
+        <w:rFonts w:ascii="Courier New" w:hAnsi="Courier New" w:cs="Courier New" w:hint="default"/>
+      </w:rPr>
+    </w:lvl>
+    <w:lvl w:ilvl="5" w:tplc="04090005" w:tentative="1">
+      <w:start w:val="1"/>
+      <w:numFmt w:val="bullet"/>
+      <w:lvlText w:val=""/>
+      <w:lvlJc w:val="left"/>
+      <w:pPr>
+        <w:ind w:left="4320" w:hanging="360"/>
+      </w:pPr>
+      <w:rPr>
+        <w:rFonts w:ascii="Wingdings" w:hAnsi="Wingdings" w:hint="default"/>
+      </w:rPr>
+    </w:lvl>
+    <w:lvl w:ilvl="6" w:tplc="04090001" w:tentative="1">
+      <w:start w:val="1"/>
+      <w:numFmt w:val="bullet"/>
+      <w:lvlText w:val=""/>
+      <w:lvlJc w:val="left"/>
+      <w:pPr>
+        <w:ind w:left="5040" w:hanging="360"/>
+      </w:pPr>
+      <w:rPr>
+        <w:rFonts w:ascii="Symbol" w:hAnsi="Symbol" w:hint="default"/>
+      </w:rPr>
+    </w:lvl>
+    <w:lvl w:ilvl="7" w:tplc="04090003" w:tentative="1">
+      <w:start w:val="1"/>
+      <w:numFmt w:val="bullet"/>
+      <w:lvlText w:val="o"/>
+      <w:lvlJc w:val="left"/>
+      <w:pPr>
+        <w:ind w:left="5760" w:hanging="360"/>
+      </w:pPr>
+      <w:rPr>
+        <w:rFonts w:ascii="Courier New" w:hAnsi="Courier New" w:cs="Courier New" w:hint="default"/>
+      </w:rPr>
+    </w:lvl>
+    <w:lvl w:ilvl="8" w:tplc="04090005" w:tentative="1">
+      <w:start w:val="1"/>
+      <w:numFmt w:val="bullet"/>
+      <w:lvlText w:val=""/>
+      <w:lvlJc w:val="left"/>
+      <w:pPr>
+        <w:ind w:left="6480" w:hanging="360"/>
+      </w:pPr>
+      <w:rPr>
+        <w:rFonts w:ascii="Wingdings" w:hAnsi="Wingdings" w:hint="default"/>
+      </w:rPr>
+    </w:lvl>
+  </w:abstractNum>
+  <w:num w:numId="1">
+    <w:abstractNumId w:val="0"/>
+  </w:num>
+</w:numbering>
+</file>
+
 <file path=word/styles.xml><?xml version="1.0" encoding="utf-8"?>
-<w:styles xmlns:mc="http://schemas.openxmlformats.org/markup-compatibility/2006" xmlns:r="http://schemas.openxmlformats.org/officeDocument/2006/relationships" xmlns:w="http://schemas.openxmlformats.org/wordprocessingml/2006/main" xmlns:w14="http://schemas.microsoft.com/office/word/2010/wordml" xmlns:w15="http://schemas.microsoft.com/office/word/2012/wordml" xmlns:w16cid="http://schemas.microsoft.com/office/word/2016/wordml/cid" xmlns:w16se="http://schemas.microsoft.com/office/word/2015/wordml/symex" mc:Ignorable="w14 w15 w16se w16cid">
+<w:styles xmlns:mc="http://schemas.openxmlformats.org/markup-compatibility/2006" xmlns:r="http://schemas.openxmlformats.org/officeDocument/2006/relationships" xmlns:w="http://schemas.openxmlformats.org/wordprocessingml/2006/main" xmlns:w14="http://schemas.microsoft.com/office/word/2010/wordml" xmlns:w15="http://schemas.microsoft.com/office/word/2012/wordml" mc:Ignorable="w14 w15">
   <w:docDefaults>
     <w:rPrDefault>
       <w:rPr>
@@ -168,7 +360,7 @@
       </w:pPr>
     </w:pPrDefault>
   </w:docDefaults>
-  <w:latentStyles w:defLockedState="0" w:defUIPriority="99" w:defSemiHidden="0" w:defUnhideWhenUsed="0" w:defQFormat="0" w:count="375">
+  <w:latentStyles w:defLockedState="0" w:defUIPriority="99" w:defSemiHidden="0" w:defUnhideWhenUsed="0" w:defQFormat="0" w:count="382">
     <w:lsdException w:name="Normal" w:uiPriority="0" w:qFormat="1"/>
     <w:lsdException w:name="heading 1" w:uiPriority="9" w:qFormat="1"/>
     <w:lsdException w:name="heading 2" w:semiHidden="1" w:uiPriority="9" w:unhideWhenUsed="1" w:qFormat="1"/>
@@ -542,8 +734,6 @@
     <w:lsdException w:name="List Table 7 Colorful Accent 6" w:uiPriority="52"/>
     <w:lsdException w:name="Mention" w:semiHidden="1" w:unhideWhenUsed="1"/>
     <w:lsdException w:name="Smart Hyperlink" w:semiHidden="1" w:unhideWhenUsed="1"/>
-    <w:lsdException w:name="Hashtag" w:semiHidden="1" w:unhideWhenUsed="1"/>
-    <w:lsdException w:name="Unresolved Mention" w:semiHidden="1" w:unhideWhenUsed="1"/>
   </w:latentStyles>
   <w:style w:type="paragraph" w:default="1" w:styleId="Normal">
     <w:name w:val="Normal"/>
@@ -575,6 +765,17 @@
     <w:uiPriority w:val="99"/>
     <w:semiHidden/>
     <w:unhideWhenUsed/>
+  </w:style>
+  <w:style w:type="paragraph" w:styleId="ListParagraph">
+    <w:name w:val="List Paragraph"/>
+    <w:basedOn w:val="Normal"/>
+    <w:uiPriority w:val="34"/>
+    <w:qFormat/>
+    <w:rsid w:val="00CC5196"/>
+    <w:pPr>
+      <w:ind w:left="720"/>
+      <w:contextualSpacing/>
+    </w:pPr>
   </w:style>
 </w:styles>
 </file>

--- a/documents/Deliverable_4/FlyingMongeese_Deliverable_4_PrivacyPolicy.docx
+++ b/documents/Deliverable_4/FlyingMongeese_Deliverable_4_PrivacyPolicy.docx
@@ -1,6 +1,6 @@
 
 <file path=word/document.xml><?xml version="1.0" encoding="utf-8"?>
-<w:document xmlns:wpc="http://schemas.microsoft.com/office/word/2010/wordprocessingCanvas" xmlns:mo="http://schemas.microsoft.com/office/mac/office/2008/main" xmlns:mc="http://schemas.openxmlformats.org/markup-compatibility/2006" xmlns:mv="urn:schemas-microsoft-com:mac:vml" xmlns:o="urn:schemas-microsoft-com:office:office" xmlns:r="http://schemas.openxmlformats.org/officeDocument/2006/relationships" xmlns:m="http://schemas.openxmlformats.org/officeDocument/2006/math" xmlns:v="urn:schemas-microsoft-com:vml" xmlns:wp14="http://schemas.microsoft.com/office/word/2010/wordprocessingDrawing" xmlns:wp="http://schemas.openxmlformats.org/drawingml/2006/wordprocessingDrawing" xmlns:w10="urn:schemas-microsoft-com:office:word" xmlns:w="http://schemas.openxmlformats.org/wordprocessingml/2006/main" xmlns:w14="http://schemas.microsoft.com/office/word/2010/wordml" xmlns:w15="http://schemas.microsoft.com/office/word/2012/wordml" xmlns:wpg="http://schemas.microsoft.com/office/word/2010/wordprocessingGroup" xmlns:wpi="http://schemas.microsoft.com/office/word/2010/wordprocessingInk" xmlns:wne="http://schemas.microsoft.com/office/word/2006/wordml" xmlns:wps="http://schemas.microsoft.com/office/word/2010/wordprocessingShape" mc:Ignorable="w14 w15 wp14">
+<w:document xmlns:wpc="http://schemas.microsoft.com/office/word/2010/wordprocessingCanvas" xmlns:cx="http://schemas.microsoft.com/office/drawing/2014/chartex" xmlns:cx1="http://schemas.microsoft.com/office/drawing/2015/9/8/chartex" xmlns:cx2="http://schemas.microsoft.com/office/drawing/2015/10/21/chartex" xmlns:cx3="http://schemas.microsoft.com/office/drawing/2016/5/9/chartex" xmlns:cx4="http://schemas.microsoft.com/office/drawing/2016/5/10/chartex" xmlns:cx5="http://schemas.microsoft.com/office/drawing/2016/5/11/chartex" xmlns:cx6="http://schemas.microsoft.com/office/drawing/2016/5/12/chartex" xmlns:cx7="http://schemas.microsoft.com/office/drawing/2016/5/13/chartex" xmlns:cx8="http://schemas.microsoft.com/office/drawing/2016/5/14/chartex" xmlns:mc="http://schemas.openxmlformats.org/markup-compatibility/2006" xmlns:aink="http://schemas.microsoft.com/office/drawing/2016/ink" xmlns:am3d="http://schemas.microsoft.com/office/drawing/2017/model3d" xmlns:o="urn:schemas-microsoft-com:office:office" xmlns:r="http://schemas.openxmlformats.org/officeDocument/2006/relationships" xmlns:m="http://schemas.openxmlformats.org/officeDocument/2006/math" xmlns:v="urn:schemas-microsoft-com:vml" xmlns:wp14="http://schemas.microsoft.com/office/word/2010/wordprocessingDrawing" xmlns:wp="http://schemas.openxmlformats.org/drawingml/2006/wordprocessingDrawing" xmlns:w10="urn:schemas-microsoft-com:office:word" xmlns:w="http://schemas.openxmlformats.org/wordprocessingml/2006/main" xmlns:w14="http://schemas.microsoft.com/office/word/2010/wordml" xmlns:w15="http://schemas.microsoft.com/office/word/2012/wordml" xmlns:w16cid="http://schemas.microsoft.com/office/word/2016/wordml/cid" xmlns:w16se="http://schemas.microsoft.com/office/word/2015/wordml/symex" xmlns:wpg="http://schemas.microsoft.com/office/word/2010/wordprocessingGroup" xmlns:wpi="http://schemas.microsoft.com/office/word/2010/wordprocessingInk" xmlns:wne="http://schemas.microsoft.com/office/word/2006/wordml" xmlns:wps="http://schemas.microsoft.com/office/word/2010/wordprocessingShape" mc:Ignorable="w14 w15 w16se w16cid wp14">
   <w:body>
     <w:p>
       <w:r>
@@ -208,10 +208,87 @@
       <w:r>
         <w:t xml:space="preserve">Use Limitation: </w:t>
       </w:r>
+      <w:r>
+        <w:t>We will be open on how the data will be used for our application, however the exact algorithms will not be disclosed</w:t>
+      </w:r>
+    </w:p>
+    <w:p>
+      <w:pPr>
+        <w:pStyle w:val="ListParagraph"/>
+        <w:numPr>
+          <w:ilvl w:val="0"/>
+          <w:numId w:val="1"/>
+        </w:numPr>
+      </w:pPr>
+      <w:r>
+        <w:t>Security Safeguards: The users personal data will be protected through secure connections such as SSH and use AES-</w:t>
+      </w:r>
+      <w:proofErr w:type="gramStart"/>
+      <w:r>
+        <w:t>256 bit</w:t>
+      </w:r>
+      <w:proofErr w:type="gramEnd"/>
+      <w:r>
+        <w:t xml:space="preserve"> encryption</w:t>
+      </w:r>
+    </w:p>
+    <w:p>
+      <w:pPr>
+        <w:pStyle w:val="ListParagraph"/>
+        <w:numPr>
+          <w:ilvl w:val="0"/>
+          <w:numId w:val="1"/>
+        </w:numPr>
+      </w:pPr>
+      <w:r>
+        <w:t>Openness: The policy will always be up to date and available for any user to read</w:t>
+      </w:r>
+    </w:p>
+    <w:p>
+      <w:pPr>
+        <w:pStyle w:val="ListParagraph"/>
+        <w:numPr>
+          <w:ilvl w:val="0"/>
+          <w:numId w:val="1"/>
+        </w:numPr>
+      </w:pPr>
+      <w:r>
+        <w:t xml:space="preserve">Accountability: </w:t>
+      </w:r>
+      <w:proofErr w:type="spellStart"/>
+      <w:r>
+        <w:t>trendAssist</w:t>
+      </w:r>
+      <w:proofErr w:type="spellEnd"/>
+      <w:r>
+        <w:t xml:space="preserve"> will be accountable for any misuse of personal data</w:t>
+      </w:r>
+    </w:p>
+    <w:p>
+      <w:pPr>
+        <w:pStyle w:val="ListParagraph"/>
+        <w:numPr>
+          <w:ilvl w:val="0"/>
+          <w:numId w:val="1"/>
+        </w:numPr>
+      </w:pPr>
+      <w:r>
+        <w:t xml:space="preserve">Individual Participation: The user will be able to access data pertaining </w:t>
+      </w:r>
+      <w:r>
+        <w:t>specifically</w:t>
+      </w:r>
+      <w:r>
+        <w:t xml:space="preserve"> to them at any time and will be able to have open communication with the </w:t>
+      </w:r>
+      <w:r>
+        <w:t>developers on how to access his or her information.</w:t>
+      </w:r>
+    </w:p>
+    <w:p>
       <w:bookmarkStart w:id="0" w:name="_GoBack"/>
       <w:bookmarkEnd w:id="0"/>
     </w:p>
-    <w:p/>
     <w:sectPr>
       <w:pgSz w:w="12240" w:h="15840"/>
       <w:pgMar w:top="1440" w:right="1440" w:bottom="1440" w:left="1440" w:header="720" w:footer="720" w:gutter="0"/>
@@ -223,8 +300,8 @@
 </file>
 
 <file path=word/numbering.xml><?xml version="1.0" encoding="utf-8"?>
-<w:numbering xmlns:wpc="http://schemas.microsoft.com/office/word/2010/wordprocessingCanvas" xmlns:mo="http://schemas.microsoft.com/office/mac/office/2008/main" xmlns:mc="http://schemas.openxmlformats.org/markup-compatibility/2006" xmlns:mv="urn:schemas-microsoft-com:mac:vml" xmlns:o="urn:schemas-microsoft-com:office:office" xmlns:r="http://schemas.openxmlformats.org/officeDocument/2006/relationships" xmlns:m="http://schemas.openxmlformats.org/officeDocument/2006/math" xmlns:v="urn:schemas-microsoft-com:vml" xmlns:wp14="http://schemas.microsoft.com/office/word/2010/wordprocessingDrawing" xmlns:wp="http://schemas.openxmlformats.org/drawingml/2006/wordprocessingDrawing" xmlns:w10="urn:schemas-microsoft-com:office:word" xmlns:w="http://schemas.openxmlformats.org/wordprocessingml/2006/main" xmlns:w14="http://schemas.microsoft.com/office/word/2010/wordml" xmlns:w15="http://schemas.microsoft.com/office/word/2012/wordml" xmlns:wpg="http://schemas.microsoft.com/office/word/2010/wordprocessingGroup" xmlns:wpi="http://schemas.microsoft.com/office/word/2010/wordprocessingInk" xmlns:wne="http://schemas.microsoft.com/office/word/2006/wordml" xmlns:wps="http://schemas.microsoft.com/office/word/2010/wordprocessingShape" mc:Ignorable="w14 w15 wp14">
-  <w:abstractNum w:abstractNumId="0">
+<w:numbering xmlns:wpc="http://schemas.microsoft.com/office/word/2010/wordprocessingCanvas" xmlns:cx="http://schemas.microsoft.com/office/drawing/2014/chartex" xmlns:cx1="http://schemas.microsoft.com/office/drawing/2015/9/8/chartex" xmlns:cx2="http://schemas.microsoft.com/office/drawing/2015/10/21/chartex" xmlns:cx3="http://schemas.microsoft.com/office/drawing/2016/5/9/chartex" xmlns:cx4="http://schemas.microsoft.com/office/drawing/2016/5/10/chartex" xmlns:cx5="http://schemas.microsoft.com/office/drawing/2016/5/11/chartex" xmlns:cx6="http://schemas.microsoft.com/office/drawing/2016/5/12/chartex" xmlns:cx7="http://schemas.microsoft.com/office/drawing/2016/5/13/chartex" xmlns:cx8="http://schemas.microsoft.com/office/drawing/2016/5/14/chartex" xmlns:mc="http://schemas.openxmlformats.org/markup-compatibility/2006" xmlns:aink="http://schemas.microsoft.com/office/drawing/2016/ink" xmlns:am3d="http://schemas.microsoft.com/office/drawing/2017/model3d" xmlns:o="urn:schemas-microsoft-com:office:office" xmlns:r="http://schemas.openxmlformats.org/officeDocument/2006/relationships" xmlns:m="http://schemas.openxmlformats.org/officeDocument/2006/math" xmlns:v="urn:schemas-microsoft-com:vml" xmlns:wp14="http://schemas.microsoft.com/office/word/2010/wordprocessingDrawing" xmlns:wp="http://schemas.openxmlformats.org/drawingml/2006/wordprocessingDrawing" xmlns:w10="urn:schemas-microsoft-com:office:word" xmlns:w="http://schemas.openxmlformats.org/wordprocessingml/2006/main" xmlns:w14="http://schemas.microsoft.com/office/word/2010/wordml" xmlns:w15="http://schemas.microsoft.com/office/word/2012/wordml" xmlns:w16cid="http://schemas.microsoft.com/office/word/2016/wordml/cid" xmlns:w16se="http://schemas.microsoft.com/office/word/2015/wordml/symex" xmlns:wpg="http://schemas.microsoft.com/office/word/2010/wordprocessingGroup" xmlns:wpi="http://schemas.microsoft.com/office/word/2010/wordprocessingInk" xmlns:wne="http://schemas.microsoft.com/office/word/2006/wordml" xmlns:wps="http://schemas.microsoft.com/office/word/2010/wordprocessingShape" mc:Ignorable="w14 w15 w16se w16cid wp14">
+  <w:abstractNum w:abstractNumId="0" w15:restartNumberingAfterBreak="0">
     <w:nsid w:val="298A4DB6"/>
     <w:multiLevelType w:val="hybridMultilevel"/>
     <w:tmpl w:val="F3FE20DE"/>
@@ -344,7 +421,7 @@
 </file>
 
 <file path=word/styles.xml><?xml version="1.0" encoding="utf-8"?>
-<w:styles xmlns:mc="http://schemas.openxmlformats.org/markup-compatibility/2006" xmlns:r="http://schemas.openxmlformats.org/officeDocument/2006/relationships" xmlns:w="http://schemas.openxmlformats.org/wordprocessingml/2006/main" xmlns:w14="http://schemas.microsoft.com/office/word/2010/wordml" xmlns:w15="http://schemas.microsoft.com/office/word/2012/wordml" mc:Ignorable="w14 w15">
+<w:styles xmlns:mc="http://schemas.openxmlformats.org/markup-compatibility/2006" xmlns:r="http://schemas.openxmlformats.org/officeDocument/2006/relationships" xmlns:w="http://schemas.openxmlformats.org/wordprocessingml/2006/main" xmlns:w14="http://schemas.microsoft.com/office/word/2010/wordml" xmlns:w15="http://schemas.microsoft.com/office/word/2012/wordml" xmlns:w16cid="http://schemas.microsoft.com/office/word/2016/wordml/cid" xmlns:w16se="http://schemas.microsoft.com/office/word/2015/wordml/symex" mc:Ignorable="w14 w15 w16se w16cid">
   <w:docDefaults>
     <w:rPrDefault>
       <w:rPr>
@@ -360,7 +437,7 @@
       </w:pPr>
     </w:pPrDefault>
   </w:docDefaults>
-  <w:latentStyles w:defLockedState="0" w:defUIPriority="99" w:defSemiHidden="0" w:defUnhideWhenUsed="0" w:defQFormat="0" w:count="382">
+  <w:latentStyles w:defLockedState="0" w:defUIPriority="99" w:defSemiHidden="0" w:defUnhideWhenUsed="0" w:defQFormat="0" w:count="375">
     <w:lsdException w:name="Normal" w:uiPriority="0" w:qFormat="1"/>
     <w:lsdException w:name="heading 1" w:uiPriority="9" w:qFormat="1"/>
     <w:lsdException w:name="heading 2" w:semiHidden="1" w:uiPriority="9" w:unhideWhenUsed="1" w:qFormat="1"/>

--- a/documents/Deliverable_4/FlyingMongeese_Deliverable_4_PrivacyPolicy.docx
+++ b/documents/Deliverable_4/FlyingMongeese_Deliverable_4_PrivacyPolicy.docx
@@ -1,18 +1,10 @@
 
 <file path=word/document.xml><?xml version="1.0" encoding="utf-8"?>
-<w:document xmlns:wpc="http://schemas.microsoft.com/office/word/2010/wordprocessingCanvas" xmlns:cx="http://schemas.microsoft.com/office/drawing/2014/chartex" xmlns:cx1="http://schemas.microsoft.com/office/drawing/2015/9/8/chartex" xmlns:cx2="http://schemas.microsoft.com/office/drawing/2015/10/21/chartex" xmlns:cx3="http://schemas.microsoft.com/office/drawing/2016/5/9/chartex" xmlns:cx4="http://schemas.microsoft.com/office/drawing/2016/5/10/chartex" xmlns:cx5="http://schemas.microsoft.com/office/drawing/2016/5/11/chartex" xmlns:cx6="http://schemas.microsoft.com/office/drawing/2016/5/12/chartex" xmlns:cx7="http://schemas.microsoft.com/office/drawing/2016/5/13/chartex" xmlns:cx8="http://schemas.microsoft.com/office/drawing/2016/5/14/chartex" xmlns:mc="http://schemas.openxmlformats.org/markup-compatibility/2006" xmlns:aink="http://schemas.microsoft.com/office/drawing/2016/ink" xmlns:am3d="http://schemas.microsoft.com/office/drawing/2017/model3d" xmlns:o="urn:schemas-microsoft-com:office:office" xmlns:r="http://schemas.openxmlformats.org/officeDocument/2006/relationships" xmlns:m="http://schemas.openxmlformats.org/officeDocument/2006/math" xmlns:v="urn:schemas-microsoft-com:vml" xmlns:wp14="http://schemas.microsoft.com/office/word/2010/wordprocessingDrawing" xmlns:wp="http://schemas.openxmlformats.org/drawingml/2006/wordprocessingDrawing" xmlns:w10="urn:schemas-microsoft-com:office:word" xmlns:w="http://schemas.openxmlformats.org/wordprocessingml/2006/main" xmlns:w14="http://schemas.microsoft.com/office/word/2010/wordml" xmlns:w15="http://schemas.microsoft.com/office/word/2012/wordml" xmlns:w16cid="http://schemas.microsoft.com/office/word/2016/wordml/cid" xmlns:w16se="http://schemas.microsoft.com/office/word/2015/wordml/symex" xmlns:wpg="http://schemas.microsoft.com/office/word/2010/wordprocessingGroup" xmlns:wpi="http://schemas.microsoft.com/office/word/2010/wordprocessingInk" xmlns:wne="http://schemas.microsoft.com/office/word/2006/wordml" xmlns:wps="http://schemas.microsoft.com/office/word/2010/wordprocessingShape" mc:Ignorable="w14 w15 w16se w16cid wp14">
+<w:document xmlns:wpc="http://schemas.microsoft.com/office/word/2010/wordprocessingCanvas" xmlns:mo="http://schemas.microsoft.com/office/mac/office/2008/main" xmlns:mc="http://schemas.openxmlformats.org/markup-compatibility/2006" xmlns:mv="urn:schemas-microsoft-com:mac:vml" xmlns:o="urn:schemas-microsoft-com:office:office" xmlns:r="http://schemas.openxmlformats.org/officeDocument/2006/relationships" xmlns:m="http://schemas.openxmlformats.org/officeDocument/2006/math" xmlns:v="urn:schemas-microsoft-com:vml" xmlns:wp14="http://schemas.microsoft.com/office/word/2010/wordprocessingDrawing" xmlns:wp="http://schemas.openxmlformats.org/drawingml/2006/wordprocessingDrawing" xmlns:w10="urn:schemas-microsoft-com:office:word" xmlns:w="http://schemas.openxmlformats.org/wordprocessingml/2006/main" xmlns:w14="http://schemas.microsoft.com/office/word/2010/wordml" xmlns:w15="http://schemas.microsoft.com/office/word/2012/wordml" xmlns:wpg="http://schemas.microsoft.com/office/word/2010/wordprocessingGroup" xmlns:wpi="http://schemas.microsoft.com/office/word/2010/wordprocessingInk" xmlns:wne="http://schemas.microsoft.com/office/word/2006/wordml" xmlns:wps="http://schemas.microsoft.com/office/word/2010/wordprocessingShape" mc:Ignorable="w14 w15 wp14">
   <w:body>
     <w:p>
       <w:r>
-        <w:t xml:space="preserve">This Privacy Policy explains how </w:t>
-      </w:r>
-      <w:proofErr w:type="spellStart"/>
-      <w:r>
-        <w:t>trendAssist</w:t>
-      </w:r>
-      <w:proofErr w:type="spellEnd"/>
-      <w:r>
-        <w:t xml:space="preserve"> will store and collect data. </w:t>
+        <w:t xml:space="preserve">This Privacy Policy explains how trendAssist will store and collect data. </w:t>
       </w:r>
     </w:p>
     <w:p>
@@ -221,15 +213,13 @@
         </w:numPr>
       </w:pPr>
       <w:r>
-        <w:t>Security Safeguards: The users personal data will be protected through secure connections such as SSH and use AES-</w:t>
-      </w:r>
-      <w:proofErr w:type="gramStart"/>
-      <w:r>
-        <w:t>256 bit</w:t>
-      </w:r>
-      <w:proofErr w:type="gramEnd"/>
-      <w:r>
-        <w:t xml:space="preserve"> encryption</w:t>
+        <w:t>Security Safeguards: The user</w:t>
+      </w:r>
+      <w:r>
+        <w:t>’</w:t>
+      </w:r>
+      <w:r>
+        <w:t>s personal data will be protected through secure connections such as SSH and use AES-256 bit encryption</w:t>
       </w:r>
     </w:p>
     <w:p>
@@ -253,15 +243,15 @@
         </w:numPr>
       </w:pPr>
       <w:r>
-        <w:t xml:space="preserve">Accountability: </w:t>
-      </w:r>
-      <w:proofErr w:type="spellStart"/>
-      <w:r>
-        <w:t>trendAssist</w:t>
-      </w:r>
-      <w:proofErr w:type="spellEnd"/>
-      <w:r>
-        <w:t xml:space="preserve"> will be accountable for any misuse of personal data</w:t>
+        <w:t>Accountability:</w:t>
+      </w:r>
+      <w:r>
+        <w:t xml:space="preserve"> trendAssist will be liable for any misuse or loss of</w:t>
+      </w:r>
+      <w:bookmarkStart w:id="0" w:name="_GoBack"/>
+      <w:bookmarkEnd w:id="0"/>
+      <w:r>
+        <w:t xml:space="preserve"> personal data</w:t>
       </w:r>
     </w:p>
     <w:p>
@@ -285,10 +275,7 @@
         <w:t>developers on how to access his or her information.</w:t>
       </w:r>
     </w:p>
-    <w:p>
-      <w:bookmarkStart w:id="0" w:name="_GoBack"/>
-      <w:bookmarkEnd w:id="0"/>
-    </w:p>
+    <w:p/>
     <w:sectPr>
       <w:pgSz w:w="12240" w:h="15840"/>
       <w:pgMar w:top="1440" w:right="1440" w:bottom="1440" w:left="1440" w:header="720" w:footer="720" w:gutter="0"/>
@@ -300,8 +287,8 @@
 </file>
 
 <file path=word/numbering.xml><?xml version="1.0" encoding="utf-8"?>
-<w:numbering xmlns:wpc="http://schemas.microsoft.com/office/word/2010/wordprocessingCanvas" xmlns:cx="http://schemas.microsoft.com/office/drawing/2014/chartex" xmlns:cx1="http://schemas.microsoft.com/office/drawing/2015/9/8/chartex" xmlns:cx2="http://schemas.microsoft.com/office/drawing/2015/10/21/chartex" xmlns:cx3="http://schemas.microsoft.com/office/drawing/2016/5/9/chartex" xmlns:cx4="http://schemas.microsoft.com/office/drawing/2016/5/10/chartex" xmlns:cx5="http://schemas.microsoft.com/office/drawing/2016/5/11/chartex" xmlns:cx6="http://schemas.microsoft.com/office/drawing/2016/5/12/chartex" xmlns:cx7="http://schemas.microsoft.com/office/drawing/2016/5/13/chartex" xmlns:cx8="http://schemas.microsoft.com/office/drawing/2016/5/14/chartex" xmlns:mc="http://schemas.openxmlformats.org/markup-compatibility/2006" xmlns:aink="http://schemas.microsoft.com/office/drawing/2016/ink" xmlns:am3d="http://schemas.microsoft.com/office/drawing/2017/model3d" xmlns:o="urn:schemas-microsoft-com:office:office" xmlns:r="http://schemas.openxmlformats.org/officeDocument/2006/relationships" xmlns:m="http://schemas.openxmlformats.org/officeDocument/2006/math" xmlns:v="urn:schemas-microsoft-com:vml" xmlns:wp14="http://schemas.microsoft.com/office/word/2010/wordprocessingDrawing" xmlns:wp="http://schemas.openxmlformats.org/drawingml/2006/wordprocessingDrawing" xmlns:w10="urn:schemas-microsoft-com:office:word" xmlns:w="http://schemas.openxmlformats.org/wordprocessingml/2006/main" xmlns:w14="http://schemas.microsoft.com/office/word/2010/wordml" xmlns:w15="http://schemas.microsoft.com/office/word/2012/wordml" xmlns:w16cid="http://schemas.microsoft.com/office/word/2016/wordml/cid" xmlns:w16se="http://schemas.microsoft.com/office/word/2015/wordml/symex" xmlns:wpg="http://schemas.microsoft.com/office/word/2010/wordprocessingGroup" xmlns:wpi="http://schemas.microsoft.com/office/word/2010/wordprocessingInk" xmlns:wne="http://schemas.microsoft.com/office/word/2006/wordml" xmlns:wps="http://schemas.microsoft.com/office/word/2010/wordprocessingShape" mc:Ignorable="w14 w15 w16se w16cid wp14">
-  <w:abstractNum w:abstractNumId="0" w15:restartNumberingAfterBreak="0">
+<w:numbering xmlns:wpc="http://schemas.microsoft.com/office/word/2010/wordprocessingCanvas" xmlns:mo="http://schemas.microsoft.com/office/mac/office/2008/main" xmlns:mc="http://schemas.openxmlformats.org/markup-compatibility/2006" xmlns:mv="urn:schemas-microsoft-com:mac:vml" xmlns:o="urn:schemas-microsoft-com:office:office" xmlns:r="http://schemas.openxmlformats.org/officeDocument/2006/relationships" xmlns:m="http://schemas.openxmlformats.org/officeDocument/2006/math" xmlns:v="urn:schemas-microsoft-com:vml" xmlns:wp14="http://schemas.microsoft.com/office/word/2010/wordprocessingDrawing" xmlns:wp="http://schemas.openxmlformats.org/drawingml/2006/wordprocessingDrawing" xmlns:w10="urn:schemas-microsoft-com:office:word" xmlns:w="http://schemas.openxmlformats.org/wordprocessingml/2006/main" xmlns:w14="http://schemas.microsoft.com/office/word/2010/wordml" xmlns:w15="http://schemas.microsoft.com/office/word/2012/wordml" xmlns:wpg="http://schemas.microsoft.com/office/word/2010/wordprocessingGroup" xmlns:wpi="http://schemas.microsoft.com/office/word/2010/wordprocessingInk" xmlns:wne="http://schemas.microsoft.com/office/word/2006/wordml" xmlns:wps="http://schemas.microsoft.com/office/word/2010/wordprocessingShape" mc:Ignorable="w14 w15 wp14">
+  <w:abstractNum w:abstractNumId="0">
     <w:nsid w:val="298A4DB6"/>
     <w:multiLevelType w:val="hybridMultilevel"/>
     <w:tmpl w:val="F3FE20DE"/>
@@ -421,7 +408,7 @@
 </file>
 
 <file path=word/styles.xml><?xml version="1.0" encoding="utf-8"?>
-<w:styles xmlns:mc="http://schemas.openxmlformats.org/markup-compatibility/2006" xmlns:r="http://schemas.openxmlformats.org/officeDocument/2006/relationships" xmlns:w="http://schemas.openxmlformats.org/wordprocessingml/2006/main" xmlns:w14="http://schemas.microsoft.com/office/word/2010/wordml" xmlns:w15="http://schemas.microsoft.com/office/word/2012/wordml" xmlns:w16cid="http://schemas.microsoft.com/office/word/2016/wordml/cid" xmlns:w16se="http://schemas.microsoft.com/office/word/2015/wordml/symex" mc:Ignorable="w14 w15 w16se w16cid">
+<w:styles xmlns:mc="http://schemas.openxmlformats.org/markup-compatibility/2006" xmlns:r="http://schemas.openxmlformats.org/officeDocument/2006/relationships" xmlns:w="http://schemas.openxmlformats.org/wordprocessingml/2006/main" xmlns:w14="http://schemas.microsoft.com/office/word/2010/wordml" xmlns:w15="http://schemas.microsoft.com/office/word/2012/wordml" mc:Ignorable="w14 w15">
   <w:docDefaults>
     <w:rPrDefault>
       <w:rPr>
@@ -437,7 +424,7 @@
       </w:pPr>
     </w:pPrDefault>
   </w:docDefaults>
-  <w:latentStyles w:defLockedState="0" w:defUIPriority="99" w:defSemiHidden="0" w:defUnhideWhenUsed="0" w:defQFormat="0" w:count="375">
+  <w:latentStyles w:defLockedState="0" w:defUIPriority="99" w:defSemiHidden="0" w:defUnhideWhenUsed="0" w:defQFormat="0" w:count="382">
     <w:lsdException w:name="Normal" w:uiPriority="0" w:qFormat="1"/>
     <w:lsdException w:name="heading 1" w:uiPriority="9" w:qFormat="1"/>
     <w:lsdException w:name="heading 2" w:semiHidden="1" w:uiPriority="9" w:unhideWhenUsed="1" w:qFormat="1"/>

--- a/documents/Deliverable_4/FlyingMongeese_Deliverable_4_PrivacyPolicy.docx
+++ b/documents/Deliverable_4/FlyingMongeese_Deliverable_4_PrivacyPolicy.docx
@@ -1,155 +1,412 @@
 
 <file path=word/document.xml><?xml version="1.0" encoding="utf-8"?>
-<w:document xmlns:wpc="http://schemas.microsoft.com/office/word/2010/wordprocessingCanvas" xmlns:mo="http://schemas.microsoft.com/office/mac/office/2008/main" xmlns:mc="http://schemas.openxmlformats.org/markup-compatibility/2006" xmlns:mv="urn:schemas-microsoft-com:mac:vml" xmlns:o="urn:schemas-microsoft-com:office:office" xmlns:r="http://schemas.openxmlformats.org/officeDocument/2006/relationships" xmlns:m="http://schemas.openxmlformats.org/officeDocument/2006/math" xmlns:v="urn:schemas-microsoft-com:vml" xmlns:wp14="http://schemas.microsoft.com/office/word/2010/wordprocessingDrawing" xmlns:wp="http://schemas.openxmlformats.org/drawingml/2006/wordprocessingDrawing" xmlns:w10="urn:schemas-microsoft-com:office:word" xmlns:w="http://schemas.openxmlformats.org/wordprocessingml/2006/main" xmlns:w14="http://schemas.microsoft.com/office/word/2010/wordml" xmlns:w15="http://schemas.microsoft.com/office/word/2012/wordml" xmlns:wpg="http://schemas.microsoft.com/office/word/2010/wordprocessingGroup" xmlns:wpi="http://schemas.microsoft.com/office/word/2010/wordprocessingInk" xmlns:wne="http://schemas.microsoft.com/office/word/2006/wordml" xmlns:wps="http://schemas.microsoft.com/office/word/2010/wordprocessingShape" mc:Ignorable="w14 w15 wp14">
+<w:document xmlns:wpc="http://schemas.microsoft.com/office/word/2010/wordprocessingCanvas" xmlns:cx="http://schemas.microsoft.com/office/drawing/2014/chartex" xmlns:cx1="http://schemas.microsoft.com/office/drawing/2015/9/8/chartex" xmlns:cx2="http://schemas.microsoft.com/office/drawing/2015/10/21/chartex" xmlns:cx3="http://schemas.microsoft.com/office/drawing/2016/5/9/chartex" xmlns:cx4="http://schemas.microsoft.com/office/drawing/2016/5/10/chartex" xmlns:cx5="http://schemas.microsoft.com/office/drawing/2016/5/11/chartex" xmlns:cx6="http://schemas.microsoft.com/office/drawing/2016/5/12/chartex" xmlns:cx7="http://schemas.microsoft.com/office/drawing/2016/5/13/chartex" xmlns:cx8="http://schemas.microsoft.com/office/drawing/2016/5/14/chartex" xmlns:mc="http://schemas.openxmlformats.org/markup-compatibility/2006" xmlns:aink="http://schemas.microsoft.com/office/drawing/2016/ink" xmlns:am3d="http://schemas.microsoft.com/office/drawing/2017/model3d" xmlns:o="urn:schemas-microsoft-com:office:office" xmlns:r="http://schemas.openxmlformats.org/officeDocument/2006/relationships" xmlns:m="http://schemas.openxmlformats.org/officeDocument/2006/math" xmlns:v="urn:schemas-microsoft-com:vml" xmlns:wp14="http://schemas.microsoft.com/office/word/2010/wordprocessingDrawing" xmlns:wp="http://schemas.openxmlformats.org/drawingml/2006/wordprocessingDrawing" xmlns:w10="urn:schemas-microsoft-com:office:word" xmlns:w="http://schemas.openxmlformats.org/wordprocessingml/2006/main" xmlns:w14="http://schemas.microsoft.com/office/word/2010/wordml" xmlns:w15="http://schemas.microsoft.com/office/word/2012/wordml" xmlns:w16cid="http://schemas.microsoft.com/office/word/2016/wordml/cid" xmlns:w16se="http://schemas.microsoft.com/office/word/2015/wordml/symex" xmlns:wpg="http://schemas.microsoft.com/office/word/2010/wordprocessingGroup" xmlns:wpi="http://schemas.microsoft.com/office/word/2010/wordprocessingInk" xmlns:wne="http://schemas.microsoft.com/office/word/2006/wordml" xmlns:wps="http://schemas.microsoft.com/office/word/2010/wordprocessingShape" mc:Ignorable="w14 w15 w16se w16cid wp14">
   <w:body>
     <w:p>
-      <w:r>
-        <w:t xml:space="preserve">This Privacy Policy explains how trendAssist will store and collect data. </w:t>
+      <w:pPr>
+        <w:jc w:val="center"/>
+        <w:rPr>
+          <w:rFonts w:ascii="Times New Roman" w:hAnsi="Times New Roman" w:cs="Times New Roman"/>
+          <w:b/>
+          <w:sz w:val="28"/>
+        </w:rPr>
+      </w:pPr>
+      <w:r>
+        <w:rPr>
+          <w:rFonts w:ascii="Times New Roman" w:hAnsi="Times New Roman" w:cs="Times New Roman"/>
+          <w:b/>
+          <w:sz w:val="28"/>
+        </w:rPr>
+        <w:t>Privacy Policy</w:t>
       </w:r>
     </w:p>
     <w:p>
-      <w:r>
-        <w:t xml:space="preserve">This </w:t>
-      </w:r>
-      <w:r>
-        <w:t>P</w:t>
-      </w:r>
-      <w:r>
-        <w:t>olicy should be read carefully</w:t>
-      </w:r>
-      <w:r>
-        <w:t xml:space="preserve"> and if you do not agree with the terms of this Policy</w:t>
-      </w:r>
-      <w:r>
-        <w:t>,</w:t>
-      </w:r>
-      <w:r>
-        <w:t xml:space="preserve"> do not use the software. Your information will not be used or given to any third parties.</w:t>
+      <w:pPr>
+        <w:jc w:val="both"/>
+        <w:rPr>
+          <w:rFonts w:ascii="Times New Roman" w:hAnsi="Times New Roman" w:cs="Times New Roman"/>
+          <w:sz w:val="24"/>
+        </w:rPr>
+      </w:pPr>
+      <w:r>
+        <w:rPr>
+          <w:rFonts w:ascii="Times New Roman" w:hAnsi="Times New Roman" w:cs="Times New Roman"/>
+          <w:sz w:val="24"/>
+        </w:rPr>
+        <w:t xml:space="preserve">This Privacy Policy explains how </w:t>
+      </w:r>
+      <w:proofErr w:type="spellStart"/>
+      <w:r>
+        <w:rPr>
+          <w:rFonts w:ascii="Times New Roman" w:hAnsi="Times New Roman" w:cs="Times New Roman"/>
+          <w:sz w:val="24"/>
+        </w:rPr>
+        <w:t>trendAssist</w:t>
+      </w:r>
+      <w:proofErr w:type="spellEnd"/>
+      <w:r>
+        <w:rPr>
+          <w:rFonts w:ascii="Times New Roman" w:hAnsi="Times New Roman" w:cs="Times New Roman"/>
+          <w:sz w:val="24"/>
+        </w:rPr>
+        <w:t xml:space="preserve"> will store and collect data. </w:t>
       </w:r>
     </w:p>
     <w:p>
-      <w:r>
-        <w:t xml:space="preserve">If you are willing to supply the financial data, </w:t>
-      </w:r>
-      <w:r>
-        <w:t xml:space="preserve">this will be the only sensitive data that the program uses. </w:t>
-      </w:r>
-      <w:r>
-        <w:t xml:space="preserve">Only the financial sales data and account username and password will be collected. No other data is requested. </w:t>
-      </w:r>
-      <w:r>
-        <w:t>Th</w:t>
-      </w:r>
-      <w:r>
-        <w:t>is financial</w:t>
-      </w:r>
-      <w:r>
-        <w:t>ly</w:t>
-      </w:r>
-      <w:r>
-        <w:t xml:space="preserve"> sensitive </w:t>
-      </w:r>
-      <w:r>
-        <w:t>information we require for the business side is the gross sales for a given day. We will also require a person</w:t>
-      </w:r>
-      <w:r>
-        <w:t>’</w:t>
-      </w:r>
-      <w:r>
-        <w:t>s</w:t>
-      </w:r>
-      <w:r>
-        <w:t xml:space="preserve"> custom inputted</w:t>
-      </w:r>
-      <w:r>
-        <w:t xml:space="preserve"> username and password. </w:t>
-      </w:r>
-      <w:r>
-        <w:t xml:space="preserve">This account </w:t>
-      </w:r>
-      <w:r>
-        <w:t>data will be stored in an encrypted manner</w:t>
-      </w:r>
-      <w:r>
-        <w:t xml:space="preserve"> in a secure database.</w:t>
+      <w:pPr>
+        <w:jc w:val="both"/>
+        <w:rPr>
+          <w:rFonts w:ascii="Times New Roman" w:hAnsi="Times New Roman" w:cs="Times New Roman"/>
+          <w:sz w:val="24"/>
+        </w:rPr>
+      </w:pPr>
+      <w:r>
+        <w:rPr>
+          <w:rFonts w:ascii="Times New Roman" w:hAnsi="Times New Roman" w:cs="Times New Roman"/>
+          <w:sz w:val="24"/>
+        </w:rPr>
+        <w:t xml:space="preserve">This </w:t>
+      </w:r>
+      <w:r>
+        <w:rPr>
+          <w:rFonts w:ascii="Times New Roman" w:hAnsi="Times New Roman" w:cs="Times New Roman"/>
+          <w:sz w:val="24"/>
+        </w:rPr>
+        <w:t>P</w:t>
+      </w:r>
+      <w:r>
+        <w:rPr>
+          <w:rFonts w:ascii="Times New Roman" w:hAnsi="Times New Roman" w:cs="Times New Roman"/>
+          <w:sz w:val="24"/>
+        </w:rPr>
+        <w:t>olicy should be read carefully</w:t>
+      </w:r>
+      <w:r>
+        <w:rPr>
+          <w:rFonts w:ascii="Times New Roman" w:hAnsi="Times New Roman" w:cs="Times New Roman"/>
+          <w:sz w:val="24"/>
+        </w:rPr>
+        <w:t xml:space="preserve"> and if you do not agree with the terms of this Policy</w:t>
+      </w:r>
+      <w:r>
+        <w:rPr>
+          <w:rFonts w:ascii="Times New Roman" w:hAnsi="Times New Roman" w:cs="Times New Roman"/>
+          <w:sz w:val="24"/>
+        </w:rPr>
+        <w:t>,</w:t>
+      </w:r>
+      <w:r>
+        <w:rPr>
+          <w:rFonts w:ascii="Times New Roman" w:hAnsi="Times New Roman" w:cs="Times New Roman"/>
+          <w:sz w:val="24"/>
+        </w:rPr>
+        <w:t xml:space="preserve"> do not use the software. Your information will not be used or given to any third parties.</w:t>
       </w:r>
     </w:p>
     <w:p>
-      <w:r>
-        <w:t>If</w:t>
-      </w:r>
-      <w:r>
-        <w:t>,</w:t>
-      </w:r>
-      <w:r>
-        <w:t xml:space="preserve"> at any time</w:t>
-      </w:r>
-      <w:r>
-        <w:t>,</w:t>
-      </w:r>
-      <w:r>
-        <w:t xml:space="preserve"> the Privacy </w:t>
-      </w:r>
-      <w:r>
-        <w:t>P</w:t>
-      </w:r>
-      <w:r>
-        <w:t>olicies are updated</w:t>
-      </w:r>
-      <w:r>
-        <w:t>,</w:t>
-      </w:r>
-      <w:r>
-        <w:t xml:space="preserve"> a noti</w:t>
-      </w:r>
-      <w:r>
-        <w:t xml:space="preserve">fication will be sent to </w:t>
-      </w:r>
-      <w:r>
-        <w:t>you</w:t>
-      </w:r>
-      <w:r>
-        <w:t xml:space="preserve"> and it will</w:t>
-      </w:r>
-      <w:r>
-        <w:t xml:space="preserve"> be</w:t>
-      </w:r>
-      <w:r>
-        <w:t xml:space="preserve"> </w:t>
-      </w:r>
-      <w:r>
-        <w:t xml:space="preserve">your </w:t>
-      </w:r>
-      <w:r>
-        <w:t xml:space="preserve">responsibility </w:t>
-      </w:r>
-      <w:r>
-        <w:t>to read</w:t>
-      </w:r>
-      <w:r>
-        <w:t xml:space="preserve"> </w:t>
-      </w:r>
-      <w:r>
-        <w:t xml:space="preserve">and agree to </w:t>
-      </w:r>
-      <w:r>
-        <w:t xml:space="preserve">the </w:t>
-      </w:r>
-      <w:r>
-        <w:t>updated P</w:t>
-      </w:r>
-      <w:r>
-        <w:t>olicy before proceeding with using the program.</w:t>
+      <w:pPr>
+        <w:jc w:val="both"/>
+        <w:rPr>
+          <w:rFonts w:ascii="Times New Roman" w:hAnsi="Times New Roman" w:cs="Times New Roman"/>
+          <w:sz w:val="24"/>
+        </w:rPr>
+      </w:pPr>
+      <w:r>
+        <w:rPr>
+          <w:rFonts w:ascii="Times New Roman" w:hAnsi="Times New Roman" w:cs="Times New Roman"/>
+          <w:sz w:val="24"/>
+        </w:rPr>
+        <w:t xml:space="preserve">If you are willing to supply the financial data, </w:t>
+      </w:r>
+      <w:r>
+        <w:rPr>
+          <w:rFonts w:ascii="Times New Roman" w:hAnsi="Times New Roman" w:cs="Times New Roman"/>
+          <w:sz w:val="24"/>
+        </w:rPr>
+        <w:t xml:space="preserve">this will be the only sensitive data that the program uses. </w:t>
+      </w:r>
+      <w:r>
+        <w:rPr>
+          <w:rFonts w:ascii="Times New Roman" w:hAnsi="Times New Roman" w:cs="Times New Roman"/>
+          <w:sz w:val="24"/>
+        </w:rPr>
+        <w:t xml:space="preserve">Only the financial sales data and account username and password will be collected. No other data is requested. </w:t>
+      </w:r>
+      <w:r>
+        <w:rPr>
+          <w:rFonts w:ascii="Times New Roman" w:hAnsi="Times New Roman" w:cs="Times New Roman"/>
+          <w:sz w:val="24"/>
+        </w:rPr>
+        <w:t>Th</w:t>
+      </w:r>
+      <w:r>
+        <w:rPr>
+          <w:rFonts w:ascii="Times New Roman" w:hAnsi="Times New Roman" w:cs="Times New Roman"/>
+          <w:sz w:val="24"/>
+        </w:rPr>
+        <w:t>is financial</w:t>
+      </w:r>
+      <w:r>
+        <w:rPr>
+          <w:rFonts w:ascii="Times New Roman" w:hAnsi="Times New Roman" w:cs="Times New Roman"/>
+          <w:sz w:val="24"/>
+        </w:rPr>
+        <w:t>ly</w:t>
+      </w:r>
+      <w:r>
+        <w:rPr>
+          <w:rFonts w:ascii="Times New Roman" w:hAnsi="Times New Roman" w:cs="Times New Roman"/>
+          <w:sz w:val="24"/>
+        </w:rPr>
+        <w:t xml:space="preserve"> sensitive </w:t>
+      </w:r>
+      <w:r>
+        <w:rPr>
+          <w:rFonts w:ascii="Times New Roman" w:hAnsi="Times New Roman" w:cs="Times New Roman"/>
+          <w:sz w:val="24"/>
+        </w:rPr>
+        <w:t>information we require for the business side is the gross sales for a given day. We will also require a person</w:t>
+      </w:r>
+      <w:r>
+        <w:rPr>
+          <w:rFonts w:ascii="Times New Roman" w:hAnsi="Times New Roman" w:cs="Times New Roman"/>
+          <w:sz w:val="24"/>
+        </w:rPr>
+        <w:t>’</w:t>
+      </w:r>
+      <w:r>
+        <w:rPr>
+          <w:rFonts w:ascii="Times New Roman" w:hAnsi="Times New Roman" w:cs="Times New Roman"/>
+          <w:sz w:val="24"/>
+        </w:rPr>
+        <w:t>s</w:t>
+      </w:r>
+      <w:r>
+        <w:rPr>
+          <w:rFonts w:ascii="Times New Roman" w:hAnsi="Times New Roman" w:cs="Times New Roman"/>
+          <w:sz w:val="24"/>
+        </w:rPr>
+        <w:t xml:space="preserve"> custom inputted</w:t>
+      </w:r>
+      <w:r>
+        <w:rPr>
+          <w:rFonts w:ascii="Times New Roman" w:hAnsi="Times New Roman" w:cs="Times New Roman"/>
+          <w:sz w:val="24"/>
+        </w:rPr>
+        <w:t xml:space="preserve"> username and password. </w:t>
+      </w:r>
+      <w:r>
+        <w:rPr>
+          <w:rFonts w:ascii="Times New Roman" w:hAnsi="Times New Roman" w:cs="Times New Roman"/>
+          <w:sz w:val="24"/>
+        </w:rPr>
+        <w:t xml:space="preserve">This account </w:t>
+      </w:r>
+      <w:r>
+        <w:rPr>
+          <w:rFonts w:ascii="Times New Roman" w:hAnsi="Times New Roman" w:cs="Times New Roman"/>
+          <w:sz w:val="24"/>
+        </w:rPr>
+        <w:t>data will be stored in an encrypted manner</w:t>
+      </w:r>
+      <w:r>
+        <w:rPr>
+          <w:rFonts w:ascii="Times New Roman" w:hAnsi="Times New Roman" w:cs="Times New Roman"/>
+          <w:sz w:val="24"/>
+        </w:rPr>
+        <w:t xml:space="preserve"> in a secure database.</w:t>
       </w:r>
     </w:p>
     <w:p>
-      <w:r>
+      <w:pPr>
+        <w:jc w:val="both"/>
+        <w:rPr>
+          <w:rFonts w:ascii="Times New Roman" w:hAnsi="Times New Roman" w:cs="Times New Roman"/>
+          <w:sz w:val="24"/>
+        </w:rPr>
+      </w:pPr>
+      <w:r>
+        <w:rPr>
+          <w:rFonts w:ascii="Times New Roman" w:hAnsi="Times New Roman" w:cs="Times New Roman"/>
+          <w:sz w:val="24"/>
+        </w:rPr>
+        <w:t>If</w:t>
+      </w:r>
+      <w:r>
+        <w:rPr>
+          <w:rFonts w:ascii="Times New Roman" w:hAnsi="Times New Roman" w:cs="Times New Roman"/>
+          <w:sz w:val="24"/>
+        </w:rPr>
+        <w:t>,</w:t>
+      </w:r>
+      <w:r>
+        <w:rPr>
+          <w:rFonts w:ascii="Times New Roman" w:hAnsi="Times New Roman" w:cs="Times New Roman"/>
+          <w:sz w:val="24"/>
+        </w:rPr>
+        <w:t xml:space="preserve"> at any time</w:t>
+      </w:r>
+      <w:r>
+        <w:rPr>
+          <w:rFonts w:ascii="Times New Roman" w:hAnsi="Times New Roman" w:cs="Times New Roman"/>
+          <w:sz w:val="24"/>
+        </w:rPr>
+        <w:t>,</w:t>
+      </w:r>
+      <w:r>
+        <w:rPr>
+          <w:rFonts w:ascii="Times New Roman" w:hAnsi="Times New Roman" w:cs="Times New Roman"/>
+          <w:sz w:val="24"/>
+        </w:rPr>
+        <w:t xml:space="preserve"> the Privacy </w:t>
+      </w:r>
+      <w:r>
+        <w:rPr>
+          <w:rFonts w:ascii="Times New Roman" w:hAnsi="Times New Roman" w:cs="Times New Roman"/>
+          <w:sz w:val="24"/>
+        </w:rPr>
+        <w:t>P</w:t>
+      </w:r>
+      <w:r>
+        <w:rPr>
+          <w:rFonts w:ascii="Times New Roman" w:hAnsi="Times New Roman" w:cs="Times New Roman"/>
+          <w:sz w:val="24"/>
+        </w:rPr>
+        <w:t>olicies are updated</w:t>
+      </w:r>
+      <w:r>
+        <w:rPr>
+          <w:rFonts w:ascii="Times New Roman" w:hAnsi="Times New Roman" w:cs="Times New Roman"/>
+          <w:sz w:val="24"/>
+        </w:rPr>
+        <w:t>,</w:t>
+      </w:r>
+      <w:r>
+        <w:rPr>
+          <w:rFonts w:ascii="Times New Roman" w:hAnsi="Times New Roman" w:cs="Times New Roman"/>
+          <w:sz w:val="24"/>
+        </w:rPr>
+        <w:t xml:space="preserve"> a noti</w:t>
+      </w:r>
+      <w:r>
+        <w:rPr>
+          <w:rFonts w:ascii="Times New Roman" w:hAnsi="Times New Roman" w:cs="Times New Roman"/>
+          <w:sz w:val="24"/>
+        </w:rPr>
+        <w:t xml:space="preserve">fication will be sent to </w:t>
+      </w:r>
+      <w:r>
+        <w:rPr>
+          <w:rFonts w:ascii="Times New Roman" w:hAnsi="Times New Roman" w:cs="Times New Roman"/>
+          <w:sz w:val="24"/>
+        </w:rPr>
+        <w:t>you</w:t>
+      </w:r>
+      <w:r>
+        <w:rPr>
+          <w:rFonts w:ascii="Times New Roman" w:hAnsi="Times New Roman" w:cs="Times New Roman"/>
+          <w:sz w:val="24"/>
+        </w:rPr>
+        <w:t xml:space="preserve"> and it will</w:t>
+      </w:r>
+      <w:r>
+        <w:rPr>
+          <w:rFonts w:ascii="Times New Roman" w:hAnsi="Times New Roman" w:cs="Times New Roman"/>
+          <w:sz w:val="24"/>
+        </w:rPr>
+        <w:t xml:space="preserve"> be</w:t>
+      </w:r>
+      <w:r>
+        <w:rPr>
+          <w:rFonts w:ascii="Times New Roman" w:hAnsi="Times New Roman" w:cs="Times New Roman"/>
+          <w:sz w:val="24"/>
+        </w:rPr>
+        <w:t xml:space="preserve"> </w:t>
+      </w:r>
+      <w:r>
+        <w:rPr>
+          <w:rFonts w:ascii="Times New Roman" w:hAnsi="Times New Roman" w:cs="Times New Roman"/>
+          <w:sz w:val="24"/>
+        </w:rPr>
+        <w:t xml:space="preserve">your </w:t>
+      </w:r>
+      <w:r>
+        <w:rPr>
+          <w:rFonts w:ascii="Times New Roman" w:hAnsi="Times New Roman" w:cs="Times New Roman"/>
+          <w:sz w:val="24"/>
+        </w:rPr>
+        <w:t xml:space="preserve">responsibility </w:t>
+      </w:r>
+      <w:r>
+        <w:rPr>
+          <w:rFonts w:ascii="Times New Roman" w:hAnsi="Times New Roman" w:cs="Times New Roman"/>
+          <w:sz w:val="24"/>
+        </w:rPr>
+        <w:t>to read</w:t>
+      </w:r>
+      <w:r>
+        <w:rPr>
+          <w:rFonts w:ascii="Times New Roman" w:hAnsi="Times New Roman" w:cs="Times New Roman"/>
+          <w:sz w:val="24"/>
+        </w:rPr>
+        <w:t xml:space="preserve"> </w:t>
+      </w:r>
+      <w:r>
+        <w:rPr>
+          <w:rFonts w:ascii="Times New Roman" w:hAnsi="Times New Roman" w:cs="Times New Roman"/>
+          <w:sz w:val="24"/>
+        </w:rPr>
+        <w:t xml:space="preserve">and agree to </w:t>
+      </w:r>
+      <w:r>
+        <w:rPr>
+          <w:rFonts w:ascii="Times New Roman" w:hAnsi="Times New Roman" w:cs="Times New Roman"/>
+          <w:sz w:val="24"/>
+        </w:rPr>
+        <w:t xml:space="preserve">the </w:t>
+      </w:r>
+      <w:r>
+        <w:rPr>
+          <w:rFonts w:ascii="Times New Roman" w:hAnsi="Times New Roman" w:cs="Times New Roman"/>
+          <w:sz w:val="24"/>
+        </w:rPr>
+        <w:t>updated P</w:t>
+      </w:r>
+      <w:r>
+        <w:rPr>
+          <w:rFonts w:ascii="Times New Roman" w:hAnsi="Times New Roman" w:cs="Times New Roman"/>
+          <w:sz w:val="24"/>
+        </w:rPr>
+        <w:t>olicy before proceeding with using the program.</w:t>
+      </w:r>
+    </w:p>
+    <w:p>
+      <w:pPr>
+        <w:jc w:val="both"/>
+        <w:rPr>
+          <w:rFonts w:ascii="Times New Roman" w:hAnsi="Times New Roman" w:cs="Times New Roman"/>
+          <w:sz w:val="24"/>
+        </w:rPr>
+      </w:pPr>
+      <w:r>
+        <w:rPr>
+          <w:rFonts w:ascii="Times New Roman" w:hAnsi="Times New Roman" w:cs="Times New Roman"/>
+          <w:sz w:val="24"/>
+        </w:rPr>
         <w:t>We will abide by the following OECD Fair Information Principles</w:t>
       </w:r>
       <w:r>
+        <w:rPr>
+          <w:rFonts w:ascii="Times New Roman" w:hAnsi="Times New Roman" w:cs="Times New Roman"/>
+          <w:sz w:val="24"/>
+        </w:rPr>
         <w:t xml:space="preserve"> for our specific uses</w:t>
       </w:r>
       <w:r>
+        <w:rPr>
+          <w:rFonts w:ascii="Times New Roman" w:hAnsi="Times New Roman" w:cs="Times New Roman"/>
+          <w:sz w:val="24"/>
+        </w:rPr>
         <w:t>:</w:t>
       </w:r>
     </w:p>
@@ -160,8 +417,17 @@
           <w:ilvl w:val="0"/>
           <w:numId w:val="1"/>
         </w:numPr>
-      </w:pPr>
-      <w:r>
+        <w:jc w:val="both"/>
+        <w:rPr>
+          <w:rFonts w:ascii="Times New Roman" w:hAnsi="Times New Roman" w:cs="Times New Roman"/>
+          <w:sz w:val="24"/>
+        </w:rPr>
+      </w:pPr>
+      <w:r>
+        <w:rPr>
+          <w:rFonts w:ascii="Times New Roman" w:hAnsi="Times New Roman" w:cs="Times New Roman"/>
+          <w:sz w:val="24"/>
+        </w:rPr>
         <w:t>Collection Limitation: We will only be collecting information for our program pertaining to financial sales data used for the sole purpose of trend prediction and account information</w:t>
       </w:r>
     </w:p>
@@ -172,8 +438,17 @@
           <w:ilvl w:val="0"/>
           <w:numId w:val="1"/>
         </w:numPr>
-      </w:pPr>
-      <w:r>
+        <w:jc w:val="both"/>
+        <w:rPr>
+          <w:rFonts w:ascii="Times New Roman" w:hAnsi="Times New Roman" w:cs="Times New Roman"/>
+          <w:sz w:val="24"/>
+        </w:rPr>
+      </w:pPr>
+      <w:r>
+        <w:rPr>
+          <w:rFonts w:ascii="Times New Roman" w:hAnsi="Times New Roman" w:cs="Times New Roman"/>
+          <w:sz w:val="24"/>
+        </w:rPr>
         <w:t>Data Quality: Personal account data will be encrypted and managed in a secure database</w:t>
       </w:r>
     </w:p>
@@ -184,8 +459,17 @@
           <w:ilvl w:val="0"/>
           <w:numId w:val="1"/>
         </w:numPr>
-      </w:pPr>
-      <w:r>
+        <w:jc w:val="both"/>
+        <w:rPr>
+          <w:rFonts w:ascii="Times New Roman" w:hAnsi="Times New Roman" w:cs="Times New Roman"/>
+          <w:sz w:val="24"/>
+        </w:rPr>
+      </w:pPr>
+      <w:r>
+        <w:rPr>
+          <w:rFonts w:ascii="Times New Roman" w:hAnsi="Times New Roman" w:cs="Times New Roman"/>
+          <w:sz w:val="24"/>
+        </w:rPr>
         <w:t>Purpose Specification: We will explicitly ask for only the sales data relevant to our prediction algorithm</w:t>
       </w:r>
     </w:p>
@@ -196,11 +480,24 @@
           <w:ilvl w:val="0"/>
           <w:numId w:val="1"/>
         </w:numPr>
-      </w:pPr>
-      <w:r>
+        <w:jc w:val="both"/>
+        <w:rPr>
+          <w:rFonts w:ascii="Times New Roman" w:hAnsi="Times New Roman" w:cs="Times New Roman"/>
+          <w:sz w:val="24"/>
+        </w:rPr>
+      </w:pPr>
+      <w:r>
+        <w:rPr>
+          <w:rFonts w:ascii="Times New Roman" w:hAnsi="Times New Roman" w:cs="Times New Roman"/>
+          <w:sz w:val="24"/>
+        </w:rPr>
         <w:t xml:space="preserve">Use Limitation: </w:t>
       </w:r>
       <w:r>
+        <w:rPr>
+          <w:rFonts w:ascii="Times New Roman" w:hAnsi="Times New Roman" w:cs="Times New Roman"/>
+          <w:sz w:val="24"/>
+        </w:rPr>
         <w:t>We will be open on how the data will be used for our application, however the exact algorithms will not be disclosed</w:t>
       </w:r>
     </w:p>
@@ -211,15 +508,48 @@
           <w:ilvl w:val="0"/>
           <w:numId w:val="1"/>
         </w:numPr>
-      </w:pPr>
-      <w:r>
+        <w:jc w:val="both"/>
+        <w:rPr>
+          <w:rFonts w:ascii="Times New Roman" w:hAnsi="Times New Roman" w:cs="Times New Roman"/>
+          <w:sz w:val="24"/>
+        </w:rPr>
+      </w:pPr>
+      <w:r>
+        <w:rPr>
+          <w:rFonts w:ascii="Times New Roman" w:hAnsi="Times New Roman" w:cs="Times New Roman"/>
+          <w:sz w:val="24"/>
+        </w:rPr>
         <w:t>Security Safeguards: The user</w:t>
       </w:r>
       <w:r>
+        <w:rPr>
+          <w:rFonts w:ascii="Times New Roman" w:hAnsi="Times New Roman" w:cs="Times New Roman"/>
+          <w:sz w:val="24"/>
+        </w:rPr>
         <w:t>’</w:t>
       </w:r>
       <w:r>
-        <w:t>s personal data will be protected through secure connections such as SSH and use AES-256 bit encryption</w:t>
+        <w:rPr>
+          <w:rFonts w:ascii="Times New Roman" w:hAnsi="Times New Roman" w:cs="Times New Roman"/>
+          <w:sz w:val="24"/>
+        </w:rPr>
+        <w:t>s personal data will be protected through secure connections such as SSH and use AES-</w:t>
+      </w:r>
+      <w:r>
+        <w:rPr>
+          <w:rFonts w:ascii="Times New Roman" w:hAnsi="Times New Roman" w:cs="Times New Roman"/>
+          <w:sz w:val="24"/>
+        </w:rPr>
+        <w:t>256-bit</w:t>
+      </w:r>
+      <w:bookmarkStart w:id="0" w:name="_GoBack"/>
+      <w:bookmarkEnd w:id="0"/>
+      <w:r>
+        <w:rPr>
+          <w:rFonts w:ascii="Times New Roman" w:hAnsi="Times New Roman" w:cs="Times New Roman"/>
+          <w:sz w:val="24"/>
+        </w:rPr>
+        <w:t xml:space="preserve"> encryption</w:t>
       </w:r>
     </w:p>
     <w:p>
@@ -229,8 +559,17 @@
           <w:ilvl w:val="0"/>
           <w:numId w:val="1"/>
         </w:numPr>
-      </w:pPr>
-      <w:r>
+        <w:jc w:val="both"/>
+        <w:rPr>
+          <w:rFonts w:ascii="Times New Roman" w:hAnsi="Times New Roman" w:cs="Times New Roman"/>
+          <w:sz w:val="24"/>
+        </w:rPr>
+      </w:pPr>
+      <w:r>
+        <w:rPr>
+          <w:rFonts w:ascii="Times New Roman" w:hAnsi="Times New Roman" w:cs="Times New Roman"/>
+          <w:sz w:val="24"/>
+        </w:rPr>
         <w:t>Openness: The policy will always be up to date and available for any user to read</w:t>
       </w:r>
     </w:p>
@@ -241,16 +580,47 @@
           <w:ilvl w:val="0"/>
           <w:numId w:val="1"/>
         </w:numPr>
-      </w:pPr>
-      <w:r>
+        <w:jc w:val="both"/>
+        <w:rPr>
+          <w:rFonts w:ascii="Times New Roman" w:hAnsi="Times New Roman" w:cs="Times New Roman"/>
+          <w:sz w:val="24"/>
+        </w:rPr>
+      </w:pPr>
+      <w:r>
+        <w:rPr>
+          <w:rFonts w:ascii="Times New Roman" w:hAnsi="Times New Roman" w:cs="Times New Roman"/>
+          <w:sz w:val="24"/>
+        </w:rPr>
         <w:t>Accountability:</w:t>
       </w:r>
       <w:r>
-        <w:t xml:space="preserve"> trendAssist will be liable for any misuse or loss of</w:t>
-      </w:r>
-      <w:bookmarkStart w:id="0" w:name="_GoBack"/>
-      <w:bookmarkEnd w:id="0"/>
-      <w:r>
+        <w:rPr>
+          <w:rFonts w:ascii="Times New Roman" w:hAnsi="Times New Roman" w:cs="Times New Roman"/>
+          <w:sz w:val="24"/>
+        </w:rPr>
+        <w:t xml:space="preserve"> </w:t>
+      </w:r>
+      <w:proofErr w:type="spellStart"/>
+      <w:r>
+        <w:rPr>
+          <w:rFonts w:ascii="Times New Roman" w:hAnsi="Times New Roman" w:cs="Times New Roman"/>
+          <w:sz w:val="24"/>
+        </w:rPr>
+        <w:t>trendAssist</w:t>
+      </w:r>
+      <w:proofErr w:type="spellEnd"/>
+      <w:r>
+        <w:rPr>
+          <w:rFonts w:ascii="Times New Roman" w:hAnsi="Times New Roman" w:cs="Times New Roman"/>
+          <w:sz w:val="24"/>
+        </w:rPr>
+        <w:t xml:space="preserve"> will be liable for any misuse or loss of</w:t>
+      </w:r>
+      <w:r>
+        <w:rPr>
+          <w:rFonts w:ascii="Times New Roman" w:hAnsi="Times New Roman" w:cs="Times New Roman"/>
+          <w:sz w:val="24"/>
+        </w:rPr>
         <w:t xml:space="preserve"> personal data</w:t>
       </w:r>
     </w:p>
@@ -261,21 +631,50 @@
           <w:ilvl w:val="0"/>
           <w:numId w:val="1"/>
         </w:numPr>
-      </w:pPr>
-      <w:r>
+        <w:jc w:val="both"/>
+        <w:rPr>
+          <w:rFonts w:ascii="Times New Roman" w:hAnsi="Times New Roman" w:cs="Times New Roman"/>
+          <w:sz w:val="24"/>
+        </w:rPr>
+      </w:pPr>
+      <w:r>
+        <w:rPr>
+          <w:rFonts w:ascii="Times New Roman" w:hAnsi="Times New Roman" w:cs="Times New Roman"/>
+          <w:sz w:val="24"/>
+        </w:rPr>
         <w:t xml:space="preserve">Individual Participation: The user will be able to access data pertaining </w:t>
       </w:r>
       <w:r>
+        <w:rPr>
+          <w:rFonts w:ascii="Times New Roman" w:hAnsi="Times New Roman" w:cs="Times New Roman"/>
+          <w:sz w:val="24"/>
+        </w:rPr>
         <w:t>specifically</w:t>
       </w:r>
       <w:r>
+        <w:rPr>
+          <w:rFonts w:ascii="Times New Roman" w:hAnsi="Times New Roman" w:cs="Times New Roman"/>
+          <w:sz w:val="24"/>
+        </w:rPr>
         <w:t xml:space="preserve"> to them at any time and will be able to have open communication with the </w:t>
       </w:r>
       <w:r>
+        <w:rPr>
+          <w:rFonts w:ascii="Times New Roman" w:hAnsi="Times New Roman" w:cs="Times New Roman"/>
+          <w:sz w:val="24"/>
+        </w:rPr>
         <w:t>developers on how to access his or her information.</w:t>
       </w:r>
     </w:p>
-    <w:p/>
+    <w:p>
+      <w:pPr>
+        <w:jc w:val="both"/>
+        <w:rPr>
+          <w:rFonts w:ascii="Times New Roman" w:hAnsi="Times New Roman" w:cs="Times New Roman"/>
+          <w:sz w:val="24"/>
+        </w:rPr>
+      </w:pPr>
+    </w:p>
     <w:sectPr>
       <w:pgSz w:w="12240" w:h="15840"/>
       <w:pgMar w:top="1440" w:right="1440" w:bottom="1440" w:left="1440" w:header="720" w:footer="720" w:gutter="0"/>
@@ -287,8 +686,8 @@
 </file>
 
 <file path=word/numbering.xml><?xml version="1.0" encoding="utf-8"?>
-<w:numbering xmlns:wpc="http://schemas.microsoft.com/office/word/2010/wordprocessingCanvas" xmlns:mo="http://schemas.microsoft.com/office/mac/office/2008/main" xmlns:mc="http://schemas.openxmlformats.org/markup-compatibility/2006" xmlns:mv="urn:schemas-microsoft-com:mac:vml" xmlns:o="urn:schemas-microsoft-com:office:office" xmlns:r="http://schemas.openxmlformats.org/officeDocument/2006/relationships" xmlns:m="http://schemas.openxmlformats.org/officeDocument/2006/math" xmlns:v="urn:schemas-microsoft-com:vml" xmlns:wp14="http://schemas.microsoft.com/office/word/2010/wordprocessingDrawing" xmlns:wp="http://schemas.openxmlformats.org/drawingml/2006/wordprocessingDrawing" xmlns:w10="urn:schemas-microsoft-com:office:word" xmlns:w="http://schemas.openxmlformats.org/wordprocessingml/2006/main" xmlns:w14="http://schemas.microsoft.com/office/word/2010/wordml" xmlns:w15="http://schemas.microsoft.com/office/word/2012/wordml" xmlns:wpg="http://schemas.microsoft.com/office/word/2010/wordprocessingGroup" xmlns:wpi="http://schemas.microsoft.com/office/word/2010/wordprocessingInk" xmlns:wne="http://schemas.microsoft.com/office/word/2006/wordml" xmlns:wps="http://schemas.microsoft.com/office/word/2010/wordprocessingShape" mc:Ignorable="w14 w15 wp14">
-  <w:abstractNum w:abstractNumId="0">
+<w:numbering xmlns:wpc="http://schemas.microsoft.com/office/word/2010/wordprocessingCanvas" xmlns:cx="http://schemas.microsoft.com/office/drawing/2014/chartex" xmlns:cx1="http://schemas.microsoft.com/office/drawing/2015/9/8/chartex" xmlns:cx2="http://schemas.microsoft.com/office/drawing/2015/10/21/chartex" xmlns:cx3="http://schemas.microsoft.com/office/drawing/2016/5/9/chartex" xmlns:cx4="http://schemas.microsoft.com/office/drawing/2016/5/10/chartex" xmlns:cx5="http://schemas.microsoft.com/office/drawing/2016/5/11/chartex" xmlns:cx6="http://schemas.microsoft.com/office/drawing/2016/5/12/chartex" xmlns:cx7="http://schemas.microsoft.com/office/drawing/2016/5/13/chartex" xmlns:cx8="http://schemas.microsoft.com/office/drawing/2016/5/14/chartex" xmlns:mc="http://schemas.openxmlformats.org/markup-compatibility/2006" xmlns:aink="http://schemas.microsoft.com/office/drawing/2016/ink" xmlns:am3d="http://schemas.microsoft.com/office/drawing/2017/model3d" xmlns:o="urn:schemas-microsoft-com:office:office" xmlns:r="http://schemas.openxmlformats.org/officeDocument/2006/relationships" xmlns:m="http://schemas.openxmlformats.org/officeDocument/2006/math" xmlns:v="urn:schemas-microsoft-com:vml" xmlns:wp14="http://schemas.microsoft.com/office/word/2010/wordprocessingDrawing" xmlns:wp="http://schemas.openxmlformats.org/drawingml/2006/wordprocessingDrawing" xmlns:w10="urn:schemas-microsoft-com:office:word" xmlns:w="http://schemas.openxmlformats.org/wordprocessingml/2006/main" xmlns:w14="http://schemas.microsoft.com/office/word/2010/wordml" xmlns:w15="http://schemas.microsoft.com/office/word/2012/wordml" xmlns:w16cid="http://schemas.microsoft.com/office/word/2016/wordml/cid" xmlns:w16se="http://schemas.microsoft.com/office/word/2015/wordml/symex" xmlns:wpg="http://schemas.microsoft.com/office/word/2010/wordprocessingGroup" xmlns:wpi="http://schemas.microsoft.com/office/word/2010/wordprocessingInk" xmlns:wne="http://schemas.microsoft.com/office/word/2006/wordml" xmlns:wps="http://schemas.microsoft.com/office/word/2010/wordprocessingShape" mc:Ignorable="w14 w15 w16se w16cid wp14">
+  <w:abstractNum w:abstractNumId="0" w15:restartNumberingAfterBreak="0">
     <w:nsid w:val="298A4DB6"/>
     <w:multiLevelType w:val="hybridMultilevel"/>
     <w:tmpl w:val="F3FE20DE"/>
@@ -408,7 +807,7 @@
 </file>
 
 <file path=word/styles.xml><?xml version="1.0" encoding="utf-8"?>
-<w:styles xmlns:mc="http://schemas.openxmlformats.org/markup-compatibility/2006" xmlns:r="http://schemas.openxmlformats.org/officeDocument/2006/relationships" xmlns:w="http://schemas.openxmlformats.org/wordprocessingml/2006/main" xmlns:w14="http://schemas.microsoft.com/office/word/2010/wordml" xmlns:w15="http://schemas.microsoft.com/office/word/2012/wordml" mc:Ignorable="w14 w15">
+<w:styles xmlns:mc="http://schemas.openxmlformats.org/markup-compatibility/2006" xmlns:r="http://schemas.openxmlformats.org/officeDocument/2006/relationships" xmlns:w="http://schemas.openxmlformats.org/wordprocessingml/2006/main" xmlns:w14="http://schemas.microsoft.com/office/word/2010/wordml" xmlns:w15="http://schemas.microsoft.com/office/word/2012/wordml" xmlns:w16cid="http://schemas.microsoft.com/office/word/2016/wordml/cid" xmlns:w16se="http://schemas.microsoft.com/office/word/2015/wordml/symex" mc:Ignorable="w14 w15 w16se w16cid">
   <w:docDefaults>
     <w:rPrDefault>
       <w:rPr>
@@ -424,7 +823,7 @@
       </w:pPr>
     </w:pPrDefault>
   </w:docDefaults>
-  <w:latentStyles w:defLockedState="0" w:defUIPriority="99" w:defSemiHidden="0" w:defUnhideWhenUsed="0" w:defQFormat="0" w:count="382">
+  <w:latentStyles w:defLockedState="0" w:defUIPriority="99" w:defSemiHidden="0" w:defUnhideWhenUsed="0" w:defQFormat="0" w:count="375">
     <w:lsdException w:name="Normal" w:uiPriority="0" w:qFormat="1"/>
     <w:lsdException w:name="heading 1" w:uiPriority="9" w:qFormat="1"/>
     <w:lsdException w:name="heading 2" w:semiHidden="1" w:uiPriority="9" w:unhideWhenUsed="1" w:qFormat="1"/>
